--- a/Documents/Documentation.docx
+++ b/Documents/Documentation.docx
@@ -1,6 +1,6 @@
 
 <file path=word/document.xml><?xml version="1.0" encoding="utf-8"?>
-<w:document xmlns:wpc="http://schemas.microsoft.com/office/word/2010/wordprocessingCanvas" xmlns:cx="http://schemas.microsoft.com/office/drawing/2014/chartex" xmlns:cx1="http://schemas.microsoft.com/office/drawing/2015/9/8/chartex" xmlns:cx2="http://schemas.microsoft.com/office/drawing/2015/10/21/chartex" xmlns:cx3="http://schemas.microsoft.com/office/drawing/2016/5/9/chartex" xmlns:cx4="http://schemas.microsoft.com/office/drawing/2016/5/10/chartex" xmlns:cx5="http://schemas.microsoft.com/office/drawing/2016/5/11/chartex" xmlns:cx6="http://schemas.microsoft.com/office/drawing/2016/5/12/chartex" xmlns:cx7="http://schemas.microsoft.com/office/drawing/2016/5/13/chartex" xmlns:cx8="http://schemas.microsoft.com/office/drawing/2016/5/14/chartex" xmlns:mc="http://schemas.openxmlformats.org/markup-compatibility/2006" xmlns:aink="http://schemas.microsoft.com/office/drawing/2016/ink" xmlns:am3d="http://schemas.microsoft.com/office/drawing/2017/model3d" xmlns:o="urn:schemas-microsoft-com:office:office" xmlns:oel="http://schemas.microsoft.com/office/2019/extlst" xmlns:r="http://schemas.openxmlformats.org/officeDocument/2006/relationships" xmlns:m="http://schemas.openxmlformats.org/officeDocument/2006/math" xmlns:v="urn:schemas-microsoft-com:vml" xmlns:wp14="http://schemas.microsoft.com/office/word/2010/wordprocessingDrawing" xmlns:wp="http://schemas.openxmlformats.org/drawingml/2006/wordprocessingDrawing" xmlns:w10="urn:schemas-microsoft-com:office:word" xmlns:w="http://schemas.openxmlformats.org/wordprocessingml/2006/main" xmlns:w14="http://schemas.microsoft.com/office/word/2010/wordml" xmlns:w15="http://schemas.microsoft.com/office/word/2012/wordml" xmlns:w16cex="http://schemas.microsoft.com/office/word/2018/wordml/cex" xmlns:w16cid="http://schemas.microsoft.com/office/word/2016/wordml/cid" xmlns:w16="http://schemas.microsoft.com/office/word/2018/wordml" xmlns:w16du="http://schemas.microsoft.com/office/word/2023/wordml/word16du" xmlns:w16sdtdh="http://schemas.microsoft.com/office/word/2020/wordml/sdtdatahash" xmlns:w16se="http://schemas.microsoft.com/office/word/2015/wordml/symex" xmlns:wpg="http://schemas.microsoft.com/office/word/2010/wordprocessingGroup" xmlns:wpi="http://schemas.microsoft.com/office/word/2010/wordprocessingInk" xmlns:wne="http://schemas.microsoft.com/office/word/2006/wordml" xmlns:wps="http://schemas.microsoft.com/office/word/2010/wordprocessingShape" mc:Ignorable="w14 w15 w16se w16cid w16 w16cex w16sdtdh wp14">
+<w:document xmlns:wpc="http://schemas.microsoft.com/office/word/2010/wordprocessingCanvas" xmlns:cx="http://schemas.microsoft.com/office/drawing/2014/chartex" xmlns:cx1="http://schemas.microsoft.com/office/drawing/2015/9/8/chartex" xmlns:cx2="http://schemas.microsoft.com/office/drawing/2015/10/21/chartex" xmlns:cx3="http://schemas.microsoft.com/office/drawing/2016/5/9/chartex" xmlns:cx4="http://schemas.microsoft.com/office/drawing/2016/5/10/chartex" xmlns:cx5="http://schemas.microsoft.com/office/drawing/2016/5/11/chartex" xmlns:cx6="http://schemas.microsoft.com/office/drawing/2016/5/12/chartex" xmlns:cx7="http://schemas.microsoft.com/office/drawing/2016/5/13/chartex" xmlns:cx8="http://schemas.microsoft.com/office/drawing/2016/5/14/chartex" xmlns:mc="http://schemas.openxmlformats.org/markup-compatibility/2006" xmlns:aink="http://schemas.microsoft.com/office/drawing/2016/ink" xmlns:am3d="http://schemas.microsoft.com/office/drawing/2017/model3d" xmlns:o="urn:schemas-microsoft-com:office:office" xmlns:r="http://schemas.openxmlformats.org/officeDocument/2006/relationships" xmlns:m="http://schemas.openxmlformats.org/officeDocument/2006/math" xmlns:v="urn:schemas-microsoft-com:vml" xmlns:wp14="http://schemas.microsoft.com/office/word/2010/wordprocessingDrawing" xmlns:wp="http://schemas.openxmlformats.org/drawingml/2006/wordprocessingDrawing" xmlns:w10="urn:schemas-microsoft-com:office:word" xmlns:w="http://schemas.openxmlformats.org/wordprocessingml/2006/main" xmlns:w14="http://schemas.microsoft.com/office/word/2010/wordml" xmlns:w15="http://schemas.microsoft.com/office/word/2012/wordml" xmlns:w16cid="http://schemas.microsoft.com/office/word/2016/wordml/cid" xmlns:w16se="http://schemas.microsoft.com/office/word/2015/wordml/symex" xmlns:wpg="http://schemas.microsoft.com/office/word/2010/wordprocessingGroup" xmlns:wpi="http://schemas.microsoft.com/office/word/2010/wordprocessingInk" xmlns:wne="http://schemas.microsoft.com/office/word/2006/wordml" xmlns:wps="http://schemas.microsoft.com/office/word/2010/wordprocessingShape" mc:Ignorable="w14 w15 w16se w16cid wp14">
   <w:body>
     <w:sdt>
       <w:sdtPr>
@@ -10,6 +10,7 @@
           <w:docPartUnique/>
         </w:docPartObj>
       </w:sdtPr>
+      <w:sdtEndPr/>
       <w:sdtContent>
         <w:p>
           <w:pPr>
@@ -267,7 +268,7 @@
                   </wp:anchor>
                 </w:drawing>
               </mc:Choice>
-              <mc:Fallback>
+              <mc:Fallback xmlns:w16sdtdh="http://schemas.microsoft.com/office/word/2020/wordml/sdtdatahash" xmlns:w16du="http://schemas.microsoft.com/office/word/2023/wordml/word16du" xmlns:w16="http://schemas.microsoft.com/office/word/2018/wordml" xmlns:w16cex="http://schemas.microsoft.com/office/word/2018/wordml/cex" xmlns:oel="http://schemas.microsoft.com/office/2019/extlst">
                 <w:pict>
                   <v:group w14:anchorId="4045BAF7" id="Group 149" o:spid="_x0000_s1026" style="position:absolute;margin-left:0;margin-top:0;width:8in;height:95.7pt;z-index:251662336;mso-width-percent:941;mso-height-percent:121;mso-top-percent:23;mso-position-horizontal:center;mso-position-horizontal-relative:page;mso-position-vertical-relative:page;mso-width-percent:941;mso-height-percent:121;mso-top-percent:23" coordorigin="" coordsize="73152,12161" o:gfxdata="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">
                     <v:shape id="Rectangle 51" o:spid="_x0000_s1027" style="position:absolute;width:73152;height:11303;visibility:visible;mso-wrap-style:square;v-text-anchor:middle" coordsize="7312660,1129665" o:gfxdata="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" path="m,l7312660,r,1129665l3619500,733425,,1091565,,xe" fillcolor="#4472c4 [3204]" stroked="f" strokeweight="1pt">
@@ -362,6 +363,7 @@
                                   <w:dataBinding w:prefixMappings="xmlns:ns0='http://purl.org/dc/elements/1.1/' xmlns:ns1='http://schemas.openxmlformats.org/package/2006/metadata/core-properties' " w:xpath="/ns1:coreProperties[1]/ns0:creator[1]" w:storeItemID="{6C3C8BC8-F283-45AE-878A-BAB7291924A1}"/>
                                   <w:text/>
                                 </w:sdtPr>
+                                <w:sdtEndPr/>
                                 <w:sdtContent>
                                   <w:p>
                                     <w:pPr>
@@ -412,6 +414,7 @@
                                     <w:dataBinding w:prefixMappings="xmlns:ns0='http://schemas.microsoft.com/office/2006/coverPageProps' " w:xpath="/ns0:CoverPageProperties[1]/ns0:CompanyEmail[1]" w:storeItemID="{55AF091B-3C7A-41E3-B477-F2FDAA23CFDA}"/>
                                     <w:text/>
                                   </w:sdtPr>
+                                  <w:sdtEndPr/>
                                   <w:sdtContent>
                                     <w:r>
                                       <w:rPr>
@@ -450,7 +453,7 @@
                     <v:stroke joinstyle="miter"/>
                     <v:path gradientshapeok="t" o:connecttype="rect"/>
                   </v:shapetype>
-                  <v:shape id="Text Box 152" o:spid="_x0000_s1026" type="#_x0000_t202" style="position:absolute;left:0;text-align:left;margin-left:0;margin-top:0;width:8in;height:1in;z-index:251660288;visibility:visible;mso-wrap-style:square;mso-width-percent:941;mso-height-percent:92;mso-top-percent:818;mso-wrap-distance-left:9pt;mso-wrap-distance-top:0;mso-wrap-distance-right:9pt;mso-wrap-distance-bottom:0;mso-position-horizontal:center;mso-position-horizontal-relative:page;mso-position-vertical-relative:page;mso-width-percent:941;mso-height-percent:92;mso-top-percent:818;mso-width-relative:page;mso-height-relative:page;v-text-anchor:bottom" o:gfxdata="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" filled="f" stroked="f" strokeweight=".5pt">
+                  <v:shape id="Text Box 152" o:spid="_x0000_s1026" type="#_x0000_t202" style="position:absolute;left:0;text-align:left;margin-left:0;margin-top:0;width:8in;height:1in;z-index:251660288;visibility:visible;mso-wrap-style:square;mso-width-percent:941;mso-height-percent:92;mso-top-percent:818;mso-wrap-distance-left:9pt;mso-wrap-distance-top:0;mso-wrap-distance-right:9pt;mso-wrap-distance-bottom:0;mso-position-horizontal:center;mso-position-horizontal-relative:page;mso-position-vertical-relative:page;mso-width-percent:941;mso-height-percent:92;mso-top-percent:818;mso-width-relative:page;mso-height-relative:page;v-text-anchor:bottom" o:gfxdata="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" filled="f" stroked="f" strokeweight=".5pt">
                     <v:textbox inset="126pt,0,54pt,0">
                       <w:txbxContent>
                         <w:sdt>
@@ -469,6 +472,7 @@
                             <w:dataBinding w:prefixMappings="xmlns:ns0='http://purl.org/dc/elements/1.1/' xmlns:ns1='http://schemas.openxmlformats.org/package/2006/metadata/core-properties' " w:xpath="/ns1:coreProperties[1]/ns0:creator[1]" w:storeItemID="{6C3C8BC8-F283-45AE-878A-BAB7291924A1}"/>
                             <w:text/>
                           </w:sdtPr>
+                          <w:sdtEndPr/>
                           <w:sdtContent>
                             <w:p>
                               <w:pPr>
@@ -519,6 +523,7 @@
                               <w:dataBinding w:prefixMappings="xmlns:ns0='http://schemas.microsoft.com/office/2006/coverPageProps' " w:xpath="/ns0:CoverPageProperties[1]/ns0:CompanyEmail[1]" w:storeItemID="{55AF091B-3C7A-41E3-B477-F2FDAA23CFDA}"/>
                               <w:text/>
                             </w:sdtPr>
+                            <w:sdtEndPr/>
                             <w:sdtContent>
                               <w:r>
                                 <w:rPr>
@@ -719,6 +724,7 @@
                                   <w:dataBinding w:prefixMappings="xmlns:ns0='http://purl.org/dc/elements/1.1/' xmlns:ns1='http://schemas.openxmlformats.org/package/2006/metadata/core-properties' " w:xpath="/ns1:coreProperties[1]/ns0:subject[1]" w:storeItemID="{6C3C8BC8-F283-45AE-878A-BAB7291924A1}"/>
                                   <w:text/>
                                 </w:sdtPr>
+                                <w:sdtEndPr/>
                                 <w:sdtContent>
                                   <w:p>
                                     <w:pPr>
@@ -736,8 +742,18 @@
                                         <w:sz w:val="36"/>
                                         <w:szCs w:val="36"/>
                                       </w:rPr>
-                                      <w:t>Team LRizz</w:t>
+                                      <w:t xml:space="preserve">Team </w:t>
                                     </w:r>
+                                    <w:proofErr w:type="spellStart"/>
+                                    <w:r>
+                                      <w:rPr>
+                                        <w:color w:val="404040" w:themeColor="text1" w:themeTint="BF"/>
+                                        <w:sz w:val="36"/>
+                                        <w:szCs w:val="36"/>
+                                      </w:rPr>
+                                      <w:t>LRizz</w:t>
+                                    </w:r>
+                                    <w:proofErr w:type="spellEnd"/>
                                   </w:p>
                                 </w:sdtContent>
                               </w:sdt>
@@ -763,7 +779,7 @@
               </mc:Choice>
               <mc:Fallback>
                 <w:pict>
-                  <v:shape w14:anchorId="5747D4A9" id="Text Box 154" o:spid="_x0000_s1027" type="#_x0000_t202" style="position:absolute;left:0;text-align:left;margin-left:56.25pt;margin-top:0;width:8in;height:286.5pt;z-index:251659264;visibility:visible;mso-wrap-style:square;mso-width-percent:941;mso-height-percent:363;mso-wrap-distance-left:9pt;mso-wrap-distance-top:0;mso-wrap-distance-right:9pt;mso-wrap-distance-bottom:0;mso-position-horizontal:absolute;mso-position-horizontal-relative:page;mso-position-vertical:bottom;mso-position-vertical-relative:margin;mso-width-percent:941;mso-height-percent:363;mso-width-relative:page;mso-height-relative:page;v-text-anchor:bottom" o:gfxdata="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" filled="f" stroked="f" strokeweight=".5pt">
+                  <v:shape w14:anchorId="5747D4A9" id="Text Box 154" o:spid="_x0000_s1027" type="#_x0000_t202" style="position:absolute;left:0;text-align:left;margin-left:56.25pt;margin-top:0;width:8in;height:286.5pt;z-index:251659264;visibility:visible;mso-wrap-style:square;mso-width-percent:941;mso-height-percent:363;mso-wrap-distance-left:9pt;mso-wrap-distance-top:0;mso-wrap-distance-right:9pt;mso-wrap-distance-bottom:0;mso-position-horizontal:absolute;mso-position-horizontal-relative:page;mso-position-vertical:bottom;mso-position-vertical-relative:margin;mso-width-percent:941;mso-height-percent:363;mso-width-relative:page;mso-height-relative:page;v-text-anchor:bottom" o:gfxdata="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" filled="f" stroked="f" strokeweight=".5pt">
                     <v:textbox inset="126pt,0,54pt,0">
                       <w:txbxContent>
                         <w:p>
@@ -820,6 +836,7 @@
                             <w:dataBinding w:prefixMappings="xmlns:ns0='http://purl.org/dc/elements/1.1/' xmlns:ns1='http://schemas.openxmlformats.org/package/2006/metadata/core-properties' " w:xpath="/ns1:coreProperties[1]/ns0:subject[1]" w:storeItemID="{6C3C8BC8-F283-45AE-878A-BAB7291924A1}"/>
                             <w:text/>
                           </w:sdtPr>
+                          <w:sdtEndPr/>
                           <w:sdtContent>
                             <w:p>
                               <w:pPr>
@@ -837,8 +854,18 @@
                                   <w:sz w:val="36"/>
                                   <w:szCs w:val="36"/>
                                 </w:rPr>
-                                <w:t>Team LRizz</w:t>
+                                <w:t xml:space="preserve">Team </w:t>
                               </w:r>
+                              <w:proofErr w:type="spellStart"/>
+                              <w:r>
+                                <w:rPr>
+                                  <w:color w:val="404040" w:themeColor="text1" w:themeTint="BF"/>
+                                  <w:sz w:val="36"/>
+                                  <w:szCs w:val="36"/>
+                                </w:rPr>
+                                <w:t>LRizz</w:t>
+                              </w:r>
+                              <w:proofErr w:type="spellEnd"/>
                             </w:p>
                           </w:sdtContent>
                         </w:sdt>
@@ -858,6 +885,15 @@
     </w:sdt>
     <w:sdt>
       <w:sdtPr>
+        <w:rPr>
+          <w:rFonts w:asciiTheme="minorHAnsi" w:eastAsiaTheme="minorHAnsi" w:hAnsiTheme="minorHAnsi" w:cstheme="minorBidi"/>
+          <w:color w:val="auto"/>
+          <w:kern w:val="2"/>
+          <w:sz w:val="22"/>
+          <w:szCs w:val="22"/>
+          <w:lang w:val="en-CA"/>
+          <w14:ligatures w14:val="standardContextual"/>
+        </w:rPr>
         <w:id w:val="-1917784483"/>
         <w:docPartObj>
           <w:docPartGallery w:val="Table of Contents"/>
@@ -866,16 +902,9 @@
       </w:sdtPr>
       <w:sdtEndPr>
         <w:rPr>
-          <w:rFonts w:asciiTheme="minorHAnsi" w:eastAsiaTheme="minorHAnsi" w:hAnsiTheme="minorHAnsi" w:cstheme="minorBidi"/>
           <w:b/>
           <w:bCs/>
           <w:noProof/>
-          <w:color w:val="auto"/>
-          <w:kern w:val="2"/>
-          <w:sz w:val="22"/>
-          <w:szCs w:val="22"/>
-          <w:lang w:val="en-CA"/>
-          <w14:ligatures w14:val="standardContextual"/>
         </w:rPr>
       </w:sdtEndPr>
       <w:sdtContent>
@@ -1348,13 +1377,31 @@
                 <w:lang w:val="en-GB"/>
               </w:rPr>
             </w:pPr>
-            <w:r>
-              <w:rPr>
-                <w:rFonts w:cstheme="minorHAnsi"/>
-                <w:lang w:val="en-GB"/>
-              </w:rPr>
-              <w:t>Dimitar Vasilev</w:t>
-            </w:r>
+            <w:proofErr w:type="spellStart"/>
+            <w:r>
+              <w:rPr>
+                <w:rFonts w:cstheme="minorHAnsi"/>
+                <w:lang w:val="en-GB"/>
+              </w:rPr>
+              <w:t>Dimitar</w:t>
+            </w:r>
+            <w:proofErr w:type="spellEnd"/>
+            <w:r>
+              <w:rPr>
+                <w:rFonts w:cstheme="minorHAnsi"/>
+                <w:lang w:val="en-GB"/>
+              </w:rPr>
+              <w:t xml:space="preserve"> </w:t>
+            </w:r>
+            <w:proofErr w:type="spellStart"/>
+            <w:r>
+              <w:rPr>
+                <w:rFonts w:cstheme="minorHAnsi"/>
+                <w:lang w:val="en-GB"/>
+              </w:rPr>
+              <w:t>Vasilev</w:t>
+            </w:r>
+            <w:proofErr w:type="spellEnd"/>
             <w:r>
               <w:rPr>
                 <w:rFonts w:cstheme="minorHAnsi"/>
@@ -1411,8 +1458,17 @@
                 <w:rFonts w:cstheme="minorHAnsi"/>
                 <w:lang w:val="en-GB"/>
               </w:rPr>
-              <w:t>Ivan Chelebiev</w:t>
-            </w:r>
+              <w:t xml:space="preserve">Ivan </w:t>
+            </w:r>
+            <w:proofErr w:type="spellStart"/>
+            <w:r>
+              <w:rPr>
+                <w:rFonts w:cstheme="minorHAnsi"/>
+                <w:lang w:val="en-GB"/>
+              </w:rPr>
+              <w:t>Chelebiev</w:t>
+            </w:r>
+            <w:proofErr w:type="spellEnd"/>
             <w:r>
               <w:rPr>
                 <w:rFonts w:cstheme="minorHAnsi"/>
@@ -1481,13 +1537,31 @@
                 <w:lang w:val="en-GB"/>
               </w:rPr>
             </w:pPr>
-            <w:r>
-              <w:rPr>
-                <w:rFonts w:cstheme="minorHAnsi"/>
-                <w:lang w:val="en-GB"/>
-              </w:rPr>
-              <w:t>Hakan Chandar</w:t>
-            </w:r>
+            <w:proofErr w:type="spellStart"/>
+            <w:r>
+              <w:rPr>
+                <w:rFonts w:cstheme="minorHAnsi"/>
+                <w:lang w:val="en-GB"/>
+              </w:rPr>
+              <w:t>Hakan</w:t>
+            </w:r>
+            <w:proofErr w:type="spellEnd"/>
+            <w:r>
+              <w:rPr>
+                <w:rFonts w:cstheme="minorHAnsi"/>
+                <w:lang w:val="en-GB"/>
+              </w:rPr>
+              <w:t xml:space="preserve"> </w:t>
+            </w:r>
+            <w:proofErr w:type="spellStart"/>
+            <w:r>
+              <w:rPr>
+                <w:rFonts w:cstheme="minorHAnsi"/>
+                <w:lang w:val="en-GB"/>
+              </w:rPr>
+              <w:t>Chandar</w:t>
+            </w:r>
+            <w:proofErr w:type="spellEnd"/>
             <w:r>
               <w:rPr>
                 <w:rFonts w:cstheme="minorHAnsi"/>
@@ -1558,8 +1632,17 @@
                 <w:rFonts w:cstheme="minorHAnsi"/>
                 <w:lang w:val="en-GB"/>
               </w:rPr>
-              <w:t>Ivan Tsrangalov</w:t>
-            </w:r>
+              <w:t xml:space="preserve">Ivan </w:t>
+            </w:r>
+            <w:proofErr w:type="spellStart"/>
+            <w:r>
+              <w:rPr>
+                <w:rFonts w:cstheme="minorHAnsi"/>
+                <w:lang w:val="en-GB"/>
+              </w:rPr>
+              <w:t>Tsrangalov</w:t>
+            </w:r>
+            <w:proofErr w:type="spellEnd"/>
             <w:r>
               <w:rPr>
                 <w:rFonts w:cstheme="minorHAnsi"/>
@@ -1572,21 +1655,7 @@
                 <w:rFonts w:cstheme="minorHAnsi"/>
                 <w:lang w:val="en-GB"/>
               </w:rPr>
-              <w:t>Back</w:t>
-            </w:r>
-            <w:r>
-              <w:rPr>
-                <w:rFonts w:cstheme="minorHAnsi"/>
-                <w:lang w:val="en-GB"/>
-              </w:rPr>
-              <w:t>-</w:t>
-            </w:r>
-            <w:r>
-              <w:rPr>
-                <w:rFonts w:cstheme="minorHAnsi"/>
-                <w:lang w:val="en-GB"/>
-              </w:rPr>
-              <w:t>end Developer</w:t>
+              <w:t>Back-end Developer</w:t>
             </w:r>
           </w:p>
         </w:tc>
@@ -1638,7 +1707,23 @@
                 <w:rFonts w:cstheme="minorHAnsi"/>
                 <w:lang w:val="en-GB"/>
               </w:rPr>
-              <w:t>Alexander Baev - Designer</w:t>
+              <w:t xml:space="preserve">Alexander </w:t>
+            </w:r>
+            <w:proofErr w:type="spellStart"/>
+            <w:r>
+              <w:rPr>
+                <w:rFonts w:cstheme="minorHAnsi"/>
+                <w:lang w:val="en-GB"/>
+              </w:rPr>
+              <w:t>Baev</w:t>
+            </w:r>
+            <w:proofErr w:type="spellEnd"/>
+            <w:r>
+              <w:rPr>
+                <w:rFonts w:cstheme="minorHAnsi"/>
+                <w:lang w:val="en-GB"/>
+              </w:rPr>
+              <w:t xml:space="preserve"> - Designer</w:t>
             </w:r>
           </w:p>
         </w:tc>
@@ -2205,12 +2290,30 @@
                 <w:bCs w:val="0"/>
               </w:rPr>
             </w:pPr>
-            <w:r>
-              <w:rPr>
-                <w:b w:val="0"/>
-                <w:bCs w:val="0"/>
-              </w:rPr>
-              <w:t>closeFile()</w:t>
+            <w:proofErr w:type="spellStart"/>
+            <w:proofErr w:type="gramStart"/>
+            <w:r>
+              <w:rPr>
+                <w:b w:val="0"/>
+                <w:bCs w:val="0"/>
+              </w:rPr>
+              <w:t>closeFile</w:t>
+            </w:r>
+            <w:proofErr w:type="spellEnd"/>
+            <w:r>
+              <w:rPr>
+                <w:b w:val="0"/>
+                <w:bCs w:val="0"/>
+              </w:rPr>
+              <w:t>(</w:t>
+            </w:r>
+            <w:proofErr w:type="gramEnd"/>
+            <w:r>
+              <w:rPr>
+                <w:b w:val="0"/>
+                <w:bCs w:val="0"/>
+              </w:rPr>
+              <w:t>)</w:t>
             </w:r>
           </w:p>
         </w:tc>
@@ -2275,8 +2378,18 @@
               <w:jc w:val="center"/>
               <w:cnfStyle w:val="000000100000" w:firstRow="0" w:lastRow="0" w:firstColumn="0" w:lastColumn="0" w:oddVBand="0" w:evenVBand="0" w:oddHBand="1" w:evenHBand="0" w:firstRowFirstColumn="0" w:firstRowLastColumn="0" w:lastRowFirstColumn="0" w:lastRowLastColumn="0"/>
             </w:pPr>
-            <w:r>
-              <w:t>openFile()</w:t>
+            <w:proofErr w:type="spellStart"/>
+            <w:proofErr w:type="gramStart"/>
+            <w:r>
+              <w:t>openFile</w:t>
+            </w:r>
+            <w:proofErr w:type="spellEnd"/>
+            <w:r>
+              <w:t>(</w:t>
+            </w:r>
+            <w:proofErr w:type="gramEnd"/>
+            <w:r>
+              <w:t>)</w:t>
             </w:r>
           </w:p>
         </w:tc>
@@ -2297,14 +2410,7 @@
                 <w:sz w:val="20"/>
                 <w:szCs w:val="20"/>
               </w:rPr>
-              <w:t>Opens a file</w:t>
-            </w:r>
-            <w:r>
-              <w:rPr>
-                <w:sz w:val="20"/>
-                <w:szCs w:val="20"/>
-              </w:rPr>
-              <w:t>.</w:t>
+              <w:t>Opens a file.</w:t>
             </w:r>
           </w:p>
         </w:tc>
@@ -2341,8 +2447,13 @@
               <w:jc w:val="center"/>
               <w:cnfStyle w:val="000000000000" w:firstRow="0" w:lastRow="0" w:firstColumn="0" w:lastColumn="0" w:oddVBand="0" w:evenVBand="0" w:oddHBand="0" w:evenHBand="0" w:firstRowFirstColumn="0" w:firstRowLastColumn="0" w:lastRowFirstColumn="0" w:lastRowLastColumn="0"/>
             </w:pPr>
-            <w:r>
-              <w:t>loop()</w:t>
+            <w:proofErr w:type="gramStart"/>
+            <w:r>
+              <w:t>loop(</w:t>
+            </w:r>
+            <w:proofErr w:type="gramEnd"/>
+            <w:r>
+              <w:t>)</w:t>
             </w:r>
           </w:p>
         </w:tc>
@@ -2403,8 +2514,18 @@
               <w:jc w:val="center"/>
               <w:cnfStyle w:val="000000100000" w:firstRow="0" w:lastRow="0" w:firstColumn="0" w:lastColumn="0" w:oddVBand="0" w:evenVBand="0" w:oddHBand="1" w:evenHBand="0" w:firstRowFirstColumn="0" w:firstRowLastColumn="0" w:lastRowFirstColumn="0" w:lastRowLastColumn="0"/>
             </w:pPr>
-            <w:r>
-              <w:t>moveCharacter()</w:t>
+            <w:proofErr w:type="spellStart"/>
+            <w:proofErr w:type="gramStart"/>
+            <w:r>
+              <w:t>moveCharacter</w:t>
+            </w:r>
+            <w:proofErr w:type="spellEnd"/>
+            <w:r>
+              <w:t>(</w:t>
+            </w:r>
+            <w:proofErr w:type="gramEnd"/>
+            <w:r>
+              <w:t>)</w:t>
             </w:r>
           </w:p>
         </w:tc>
@@ -2462,8 +2583,18 @@
               <w:jc w:val="center"/>
               <w:cnfStyle w:val="000000000000" w:firstRow="0" w:lastRow="0" w:firstColumn="0" w:lastColumn="0" w:oddVBand="0" w:evenVBand="0" w:oddHBand="0" w:evenHBand="0" w:firstRowFirstColumn="0" w:firstRowLastColumn="0" w:lastRowFirstColumn="0" w:lastRowLastColumn="0"/>
             </w:pPr>
-            <w:r>
-              <w:t>drawBackground()</w:t>
+            <w:proofErr w:type="spellStart"/>
+            <w:proofErr w:type="gramStart"/>
+            <w:r>
+              <w:t>drawBackground</w:t>
+            </w:r>
+            <w:proofErr w:type="spellEnd"/>
+            <w:r>
+              <w:t>(</w:t>
+            </w:r>
+            <w:proofErr w:type="gramEnd"/>
+            <w:r>
+              <w:t>)</w:t>
             </w:r>
           </w:p>
         </w:tc>
@@ -2524,8 +2655,18 @@
               <w:jc w:val="center"/>
               <w:cnfStyle w:val="000000100000" w:firstRow="0" w:lastRow="0" w:firstColumn="0" w:lastColumn="0" w:oddVBand="0" w:evenVBand="0" w:oddHBand="1" w:evenHBand="0" w:firstRowFirstColumn="0" w:firstRowLastColumn="0" w:lastRowFirstColumn="0" w:lastRowLastColumn="0"/>
             </w:pPr>
-            <w:r>
-              <w:t>drawCharacterAnimations()</w:t>
+            <w:proofErr w:type="spellStart"/>
+            <w:proofErr w:type="gramStart"/>
+            <w:r>
+              <w:t>drawCharacterAnimations</w:t>
+            </w:r>
+            <w:proofErr w:type="spellEnd"/>
+            <w:r>
+              <w:t>(</w:t>
+            </w:r>
+            <w:proofErr w:type="gramEnd"/>
+            <w:r>
+              <w:t>)</w:t>
             </w:r>
           </w:p>
         </w:tc>
@@ -2541,12 +2682,21 @@
                 <w:szCs w:val="20"/>
               </w:rPr>
             </w:pPr>
+            <w:proofErr w:type="spellStart"/>
             <w:r>
               <w:rPr>
                 <w:sz w:val="20"/>
                 <w:szCs w:val="20"/>
               </w:rPr>
-              <w:t>dispalys character animations</w:t>
+              <w:t>dispalys</w:t>
+            </w:r>
+            <w:proofErr w:type="spellEnd"/>
+            <w:r>
+              <w:rPr>
+                <w:sz w:val="20"/>
+                <w:szCs w:val="20"/>
+              </w:rPr>
+              <w:t xml:space="preserve"> character animations</w:t>
             </w:r>
           </w:p>
         </w:tc>
@@ -2570,14 +2720,7 @@
                 <w:b w:val="0"/>
                 <w:bCs w:val="0"/>
               </w:rPr>
-              <w:t>v</w:t>
-            </w:r>
-            <w:r>
-              <w:rPr>
-                <w:b w:val="0"/>
-                <w:bCs w:val="0"/>
-              </w:rPr>
-              <w:t>oid</w:t>
+              <w:t>void</w:t>
             </w:r>
           </w:p>
         </w:tc>
@@ -2590,8 +2733,18 @@
               <w:jc w:val="center"/>
               <w:cnfStyle w:val="000000000000" w:firstRow="0" w:lastRow="0" w:firstColumn="0" w:lastColumn="0" w:oddVBand="0" w:evenVBand="0" w:oddHBand="0" w:evenHBand="0" w:firstRowFirstColumn="0" w:firstRowLastColumn="0" w:lastRowFirstColumn="0" w:lastRowLastColumn="0"/>
             </w:pPr>
-            <w:r>
-              <w:t>drawWalls()</w:t>
+            <w:proofErr w:type="spellStart"/>
+            <w:proofErr w:type="gramStart"/>
+            <w:r>
+              <w:t>drawWalls</w:t>
+            </w:r>
+            <w:proofErr w:type="spellEnd"/>
+            <w:r>
+              <w:t>(</w:t>
+            </w:r>
+            <w:proofErr w:type="gramEnd"/>
+            <w:r>
+              <w:t>)</w:t>
             </w:r>
           </w:p>
         </w:tc>
@@ -2639,14 +2792,7 @@
                 <w:b w:val="0"/>
                 <w:bCs w:val="0"/>
               </w:rPr>
-              <w:t>v</w:t>
-            </w:r>
-            <w:r>
-              <w:rPr>
-                <w:b w:val="0"/>
-                <w:bCs w:val="0"/>
-              </w:rPr>
-              <w:t>oid</w:t>
+              <w:t>void</w:t>
             </w:r>
           </w:p>
         </w:tc>
@@ -2659,8 +2805,18 @@
               <w:jc w:val="center"/>
               <w:cnfStyle w:val="000000100000" w:firstRow="0" w:lastRow="0" w:firstColumn="0" w:lastColumn="0" w:oddVBand="0" w:evenVBand="0" w:oddHBand="1" w:evenHBand="0" w:firstRowFirstColumn="0" w:firstRowLastColumn="0" w:lastRowFirstColumn="0" w:lastRowLastColumn="0"/>
             </w:pPr>
-            <w:r>
-              <w:t>drawInventory()</w:t>
+            <w:proofErr w:type="spellStart"/>
+            <w:proofErr w:type="gramStart"/>
+            <w:r>
+              <w:t>drawInventory</w:t>
+            </w:r>
+            <w:proofErr w:type="spellEnd"/>
+            <w:r>
+              <w:t>(</w:t>
+            </w:r>
+            <w:proofErr w:type="gramEnd"/>
+            <w:r>
+              <w:t>)</w:t>
             </w:r>
           </w:p>
         </w:tc>
@@ -2705,14 +2861,7 @@
                 <w:b w:val="0"/>
                 <w:bCs w:val="0"/>
               </w:rPr>
-              <w:t>v</w:t>
-            </w:r>
-            <w:r>
-              <w:rPr>
-                <w:b w:val="0"/>
-                <w:bCs w:val="0"/>
-              </w:rPr>
-              <w:t>oid</w:t>
+              <w:t>void</w:t>
             </w:r>
           </w:p>
         </w:tc>
@@ -2725,8 +2874,18 @@
               <w:jc w:val="center"/>
               <w:cnfStyle w:val="000000000000" w:firstRow="0" w:lastRow="0" w:firstColumn="0" w:lastColumn="0" w:oddVBand="0" w:evenVBand="0" w:oddHBand="0" w:evenHBand="0" w:firstRowFirstColumn="0" w:firstRowLastColumn="0" w:lastRowFirstColumn="0" w:lastRowLastColumn="0"/>
             </w:pPr>
-            <w:r>
-              <w:t>isMusicPaused()</w:t>
+            <w:proofErr w:type="spellStart"/>
+            <w:proofErr w:type="gramStart"/>
+            <w:r>
+              <w:t>isMusicPaused</w:t>
+            </w:r>
+            <w:proofErr w:type="spellEnd"/>
+            <w:r>
+              <w:t>(</w:t>
+            </w:r>
+            <w:proofErr w:type="gramEnd"/>
+            <w:r>
+              <w:t>)</w:t>
             </w:r>
           </w:p>
         </w:tc>
@@ -2774,14 +2933,7 @@
                 <w:b w:val="0"/>
                 <w:bCs w:val="0"/>
               </w:rPr>
-              <w:t>v</w:t>
-            </w:r>
-            <w:r>
-              <w:rPr>
-                <w:b w:val="0"/>
-                <w:bCs w:val="0"/>
-              </w:rPr>
-              <w:t>oid</w:t>
+              <w:t>void</w:t>
             </w:r>
           </w:p>
         </w:tc>
@@ -2794,8 +2946,18 @@
               <w:jc w:val="center"/>
               <w:cnfStyle w:val="000000100000" w:firstRow="0" w:lastRow="0" w:firstColumn="0" w:lastColumn="0" w:oddVBand="0" w:evenVBand="0" w:oddHBand="1" w:evenHBand="0" w:firstRowFirstColumn="0" w:firstRowLastColumn="0" w:lastRowFirstColumn="0" w:lastRowLastColumn="0"/>
             </w:pPr>
-            <w:r>
-              <w:t>drawMusicPlayer()</w:t>
+            <w:proofErr w:type="spellStart"/>
+            <w:proofErr w:type="gramStart"/>
+            <w:r>
+              <w:t>drawMusicPlayer</w:t>
+            </w:r>
+            <w:proofErr w:type="spellEnd"/>
+            <w:r>
+              <w:t>(</w:t>
+            </w:r>
+            <w:proofErr w:type="gramEnd"/>
+            <w:r>
+              <w:t>)</w:t>
             </w:r>
           </w:p>
         </w:tc>
@@ -2840,14 +3002,7 @@
                 <w:b w:val="0"/>
                 <w:bCs w:val="0"/>
               </w:rPr>
-              <w:t>v</w:t>
-            </w:r>
-            <w:r>
-              <w:rPr>
-                <w:b w:val="0"/>
-                <w:bCs w:val="0"/>
-              </w:rPr>
-              <w:t>oid</w:t>
+              <w:t>void</w:t>
             </w:r>
           </w:p>
         </w:tc>
@@ -2860,8 +3015,18 @@
               <w:jc w:val="center"/>
               <w:cnfStyle w:val="000000000000" w:firstRow="0" w:lastRow="0" w:firstColumn="0" w:lastColumn="0" w:oddVBand="0" w:evenVBand="0" w:oddHBand="0" w:evenHBand="0" w:firstRowFirstColumn="0" w:firstRowLastColumn="0" w:lastRowFirstColumn="0" w:lastRowLastColumn="0"/>
             </w:pPr>
-            <w:r>
-              <w:t>drawPeriodicTable()</w:t>
+            <w:proofErr w:type="spellStart"/>
+            <w:proofErr w:type="gramStart"/>
+            <w:r>
+              <w:t>drawPeriodicTable</w:t>
+            </w:r>
+            <w:proofErr w:type="spellEnd"/>
+            <w:r>
+              <w:t>(</w:t>
+            </w:r>
+            <w:proofErr w:type="gramEnd"/>
+            <w:r>
+              <w:t>)</w:t>
             </w:r>
           </w:p>
         </w:tc>
@@ -2909,14 +3074,7 @@
                 <w:b w:val="0"/>
                 <w:bCs w:val="0"/>
               </w:rPr>
-              <w:t>v</w:t>
-            </w:r>
-            <w:r>
-              <w:rPr>
-                <w:b w:val="0"/>
-                <w:bCs w:val="0"/>
-              </w:rPr>
-              <w:t>oid</w:t>
+              <w:t>void</w:t>
             </w:r>
           </w:p>
         </w:tc>
@@ -2929,8 +3087,18 @@
               <w:jc w:val="center"/>
               <w:cnfStyle w:val="000000100000" w:firstRow="0" w:lastRow="0" w:firstColumn="0" w:lastColumn="0" w:oddVBand="0" w:evenVBand="0" w:oddHBand="1" w:evenHBand="0" w:firstRowFirstColumn="0" w:firstRowLastColumn="0" w:lastRowFirstColumn="0" w:lastRowLastColumn="0"/>
             </w:pPr>
-            <w:r>
-              <w:t>drawReactor()</w:t>
+            <w:proofErr w:type="spellStart"/>
+            <w:proofErr w:type="gramStart"/>
+            <w:r>
+              <w:t>drawReactor</w:t>
+            </w:r>
+            <w:proofErr w:type="spellEnd"/>
+            <w:r>
+              <w:t>(</w:t>
+            </w:r>
+            <w:proofErr w:type="gramEnd"/>
+            <w:r>
+              <w:t>)</w:t>
             </w:r>
           </w:p>
         </w:tc>
@@ -2975,14 +3143,7 @@
                 <w:b w:val="0"/>
                 <w:bCs w:val="0"/>
               </w:rPr>
-              <w:t>v</w:t>
-            </w:r>
-            <w:r>
-              <w:rPr>
-                <w:b w:val="0"/>
-                <w:bCs w:val="0"/>
-              </w:rPr>
-              <w:t>oid</w:t>
+              <w:t>void</w:t>
             </w:r>
           </w:p>
         </w:tc>
@@ -2998,8 +3159,18 @@
               <w:jc w:val="center"/>
               <w:cnfStyle w:val="000000000000" w:firstRow="0" w:lastRow="0" w:firstColumn="0" w:lastColumn="0" w:oddVBand="0" w:evenVBand="0" w:oddHBand="0" w:evenHBand="0" w:firstRowFirstColumn="0" w:firstRowLastColumn="0" w:lastRowFirstColumn="0" w:lastRowLastColumn="0"/>
             </w:pPr>
-            <w:r>
-              <w:t>drawChemistryShelf()</w:t>
+            <w:proofErr w:type="spellStart"/>
+            <w:proofErr w:type="gramStart"/>
+            <w:r>
+              <w:t>drawChemistryShelf</w:t>
+            </w:r>
+            <w:proofErr w:type="spellEnd"/>
+            <w:r>
+              <w:t>(</w:t>
+            </w:r>
+            <w:proofErr w:type="gramEnd"/>
+            <w:r>
+              <w:t>)</w:t>
             </w:r>
           </w:p>
         </w:tc>
@@ -3047,14 +3218,7 @@
                 <w:b w:val="0"/>
                 <w:bCs w:val="0"/>
               </w:rPr>
-              <w:t>v</w:t>
-            </w:r>
-            <w:r>
-              <w:rPr>
-                <w:b w:val="0"/>
-                <w:bCs w:val="0"/>
-              </w:rPr>
-              <w:t>oid</w:t>
+              <w:t>void</w:t>
             </w:r>
           </w:p>
         </w:tc>
@@ -3067,8 +3231,18 @@
               <w:jc w:val="center"/>
               <w:cnfStyle w:val="000000100000" w:firstRow="0" w:lastRow="0" w:firstColumn="0" w:lastColumn="0" w:oddVBand="0" w:evenVBand="0" w:oddHBand="1" w:evenHBand="0" w:firstRowFirstColumn="0" w:firstRowLastColumn="0" w:lastRowFirstColumn="0" w:lastRowLastColumn="0"/>
             </w:pPr>
-            <w:r>
-              <w:t>drawPackageMenu()</w:t>
+            <w:proofErr w:type="spellStart"/>
+            <w:proofErr w:type="gramStart"/>
+            <w:r>
+              <w:t>drawPackageMenu</w:t>
+            </w:r>
+            <w:proofErr w:type="spellEnd"/>
+            <w:r>
+              <w:t>(</w:t>
+            </w:r>
+            <w:proofErr w:type="gramEnd"/>
+            <w:r>
+              <w:t>)</w:t>
             </w:r>
           </w:p>
         </w:tc>
@@ -3113,14 +3287,7 @@
                 <w:b w:val="0"/>
                 <w:bCs w:val="0"/>
               </w:rPr>
-              <w:t>v</w:t>
-            </w:r>
-            <w:r>
-              <w:rPr>
-                <w:b w:val="0"/>
-                <w:bCs w:val="0"/>
-              </w:rPr>
-              <w:t>oid</w:t>
+              <w:t>void</w:t>
             </w:r>
           </w:p>
         </w:tc>
@@ -3133,8 +3300,18 @@
               <w:jc w:val="center"/>
               <w:cnfStyle w:val="000000000000" w:firstRow="0" w:lastRow="0" w:firstColumn="0" w:lastColumn="0" w:oddVBand="0" w:evenVBand="0" w:oddHBand="0" w:evenHBand="0" w:firstRowFirstColumn="0" w:firstRowLastColumn="0" w:lastRowFirstColumn="0" w:lastRowLastColumn="0"/>
             </w:pPr>
-            <w:r>
-              <w:t>drawOrderMenu()</w:t>
+            <w:proofErr w:type="spellStart"/>
+            <w:proofErr w:type="gramStart"/>
+            <w:r>
+              <w:t>drawOrderMenu</w:t>
+            </w:r>
+            <w:proofErr w:type="spellEnd"/>
+            <w:r>
+              <w:t>(</w:t>
+            </w:r>
+            <w:proofErr w:type="gramEnd"/>
+            <w:r>
+              <w:t>)</w:t>
             </w:r>
           </w:p>
         </w:tc>
@@ -3182,14 +3359,7 @@
                 <w:b w:val="0"/>
                 <w:bCs w:val="0"/>
               </w:rPr>
-              <w:t>v</w:t>
-            </w:r>
-            <w:r>
-              <w:rPr>
-                <w:b w:val="0"/>
-                <w:bCs w:val="0"/>
-              </w:rPr>
-              <w:t>oid</w:t>
+              <w:t>void</w:t>
             </w:r>
           </w:p>
         </w:tc>
@@ -3202,8 +3372,18 @@
               <w:jc w:val="center"/>
               <w:cnfStyle w:val="000000100000" w:firstRow="0" w:lastRow="0" w:firstColumn="0" w:lastColumn="0" w:oddVBand="0" w:evenVBand="0" w:oddHBand="1" w:evenHBand="0" w:firstRowFirstColumn="0" w:firstRowLastColumn="0" w:lastRowFirstColumn="0" w:lastRowLastColumn="0"/>
             </w:pPr>
-            <w:r>
-              <w:t>drawMailbox()</w:t>
+            <w:proofErr w:type="spellStart"/>
+            <w:proofErr w:type="gramStart"/>
+            <w:r>
+              <w:t>drawMailbox</w:t>
+            </w:r>
+            <w:proofErr w:type="spellEnd"/>
+            <w:r>
+              <w:t>(</w:t>
+            </w:r>
+            <w:proofErr w:type="gramEnd"/>
+            <w:r>
+              <w:t>)</w:t>
             </w:r>
           </w:p>
         </w:tc>
@@ -3248,14 +3428,7 @@
                 <w:b w:val="0"/>
                 <w:bCs w:val="0"/>
               </w:rPr>
-              <w:t>v</w:t>
-            </w:r>
-            <w:r>
-              <w:rPr>
-                <w:b w:val="0"/>
-                <w:bCs w:val="0"/>
-              </w:rPr>
-              <w:t>oid</w:t>
+              <w:t>void</w:t>
             </w:r>
           </w:p>
         </w:tc>
@@ -3268,8 +3441,18 @@
               <w:jc w:val="center"/>
               <w:cnfStyle w:val="000000000000" w:firstRow="0" w:lastRow="0" w:firstColumn="0" w:lastColumn="0" w:oddVBand="0" w:evenVBand="0" w:oddHBand="0" w:evenHBand="0" w:firstRowFirstColumn="0" w:firstRowLastColumn="0" w:lastRowFirstColumn="0" w:lastRowLastColumn="0"/>
             </w:pPr>
-            <w:r>
-              <w:t>drawOnFireAnimation()</w:t>
+            <w:proofErr w:type="spellStart"/>
+            <w:proofErr w:type="gramStart"/>
+            <w:r>
+              <w:t>drawOnFireAnimation</w:t>
+            </w:r>
+            <w:proofErr w:type="spellEnd"/>
+            <w:r>
+              <w:t>(</w:t>
+            </w:r>
+            <w:proofErr w:type="gramEnd"/>
+            <w:r>
+              <w:t>)</w:t>
             </w:r>
           </w:p>
         </w:tc>
@@ -3317,14 +3500,7 @@
                 <w:b w:val="0"/>
                 <w:bCs w:val="0"/>
               </w:rPr>
-              <w:t>v</w:t>
-            </w:r>
-            <w:r>
-              <w:rPr>
-                <w:b w:val="0"/>
-                <w:bCs w:val="0"/>
-              </w:rPr>
-              <w:t>oid</w:t>
+              <w:t>void</w:t>
             </w:r>
           </w:p>
         </w:tc>
@@ -3337,8 +3513,13 @@
               <w:jc w:val="center"/>
               <w:cnfStyle w:val="000000100000" w:firstRow="0" w:lastRow="0" w:firstColumn="0" w:lastColumn="0" w:oddVBand="0" w:evenVBand="0" w:oddHBand="1" w:evenHBand="0" w:firstRowFirstColumn="0" w:firstRowLastColumn="0" w:lastRowFirstColumn="0" w:lastRowLastColumn="0"/>
             </w:pPr>
-            <w:r>
-              <w:t>load()</w:t>
+            <w:proofErr w:type="gramStart"/>
+            <w:r>
+              <w:t>load(</w:t>
+            </w:r>
+            <w:proofErr w:type="gramEnd"/>
+            <w:r>
+              <w:t>)</w:t>
             </w:r>
           </w:p>
         </w:tc>
@@ -3396,8 +3577,13 @@
               <w:jc w:val="center"/>
               <w:cnfStyle w:val="000000000000" w:firstRow="0" w:lastRow="0" w:firstColumn="0" w:lastColumn="0" w:oddVBand="0" w:evenVBand="0" w:oddHBand="0" w:evenHBand="0" w:firstRowFirstColumn="0" w:firstRowLastColumn="0" w:lastRowFirstColumn="0" w:lastRowLastColumn="0"/>
             </w:pPr>
-            <w:r>
-              <w:t>unload()</w:t>
+            <w:proofErr w:type="gramStart"/>
+            <w:r>
+              <w:t>unload(</w:t>
+            </w:r>
+            <w:proofErr w:type="gramEnd"/>
+            <w:r>
+              <w:t>)</w:t>
             </w:r>
           </w:p>
         </w:tc>
@@ -3448,14 +3634,7 @@
                 <w:b w:val="0"/>
                 <w:bCs w:val="0"/>
               </w:rPr>
-              <w:t>v</w:t>
-            </w:r>
-            <w:r>
-              <w:rPr>
-                <w:b w:val="0"/>
-                <w:bCs w:val="0"/>
-              </w:rPr>
-              <w:t>oid</w:t>
+              <w:t>void</w:t>
             </w:r>
           </w:p>
         </w:tc>
@@ -3468,8 +3647,18 @@
               <w:jc w:val="center"/>
               <w:cnfStyle w:val="000000100000" w:firstRow="0" w:lastRow="0" w:firstColumn="0" w:lastColumn="0" w:oddVBand="0" w:evenVBand="0" w:oddHBand="1" w:evenHBand="0" w:firstRowFirstColumn="0" w:firstRowLastColumn="0" w:lastRowFirstColumn="0" w:lastRowLastColumn="0"/>
             </w:pPr>
-            <w:r>
-              <w:t>drawMainLoop()</w:t>
+            <w:proofErr w:type="spellStart"/>
+            <w:proofErr w:type="gramStart"/>
+            <w:r>
+              <w:t>drawMainLoop</w:t>
+            </w:r>
+            <w:proofErr w:type="spellEnd"/>
+            <w:r>
+              <w:t>(</w:t>
+            </w:r>
+            <w:proofErr w:type="gramEnd"/>
+            <w:r>
+              <w:t>)</w:t>
             </w:r>
           </w:p>
         </w:tc>
@@ -3501,8 +3690,129 @@
         <w:jc w:val="center"/>
       </w:pPr>
     </w:p>
+    <w:p>
+      <w:pPr>
+        <w:jc w:val="center"/>
+      </w:pPr>
+      <w:bookmarkStart w:id="3" w:name="_GoBack"/>
+      <w:bookmarkEnd w:id="3"/>
+    </w:p>
+    <w:p>
+      <w:pPr>
+        <w:jc w:val="center"/>
+      </w:pPr>
+    </w:p>
+    <w:p>
+      <w:pPr>
+        <w:jc w:val="center"/>
+      </w:pPr>
+    </w:p>
+    <w:p>
+      <w:pPr>
+        <w:jc w:val="center"/>
+      </w:pPr>
+      <w:r>
+        <w:drawing>
+          <wp:inline distT="0" distB="0" distL="0" distR="0" wp14:anchorId="423D90BB" wp14:editId="5A44526E">
+            <wp:extent cx="5760720" cy="3498215"/>
+            <wp:effectExtent l="0" t="0" r="0" b="6985"/>
+            <wp:docPr id="6" name="Picture 6"/>
+            <wp:cNvGraphicFramePr>
+              <a:graphicFrameLocks xmlns:a="http://schemas.openxmlformats.org/drawingml/2006/main" noChangeAspect="1"/>
+            </wp:cNvGraphicFramePr>
+            <a:graphic xmlns:a="http://schemas.openxmlformats.org/drawingml/2006/main">
+              <a:graphicData uri="http://schemas.openxmlformats.org/drawingml/2006/picture">
+                <pic:pic xmlns:pic="http://schemas.openxmlformats.org/drawingml/2006/picture">
+                  <pic:nvPicPr>
+                    <pic:cNvPr id="1" name=""/>
+                    <pic:cNvPicPr/>
+                  </pic:nvPicPr>
+                  <pic:blipFill>
+                    <a:blip r:embed="rId11"/>
+                    <a:stretch>
+                      <a:fillRect/>
+                    </a:stretch>
+                  </pic:blipFill>
+                  <pic:spPr>
+                    <a:xfrm>
+                      <a:off x="0" y="0"/>
+                      <a:ext cx="5760720" cy="3498215"/>
+                    </a:xfrm>
+                    <a:prstGeom prst="rect">
+                      <a:avLst/>
+                    </a:prstGeom>
+                  </pic:spPr>
+                </pic:pic>
+              </a:graphicData>
+            </a:graphic>
+          </wp:inline>
+        </w:drawing>
+      </w:r>
+    </w:p>
+    <w:p>
+      <w:pPr>
+        <w:jc w:val="center"/>
+      </w:pPr>
+      <w:r>
+        <w:lastRenderedPageBreak/>
+        <w:t xml:space="preserve"> </w:t>
+      </w:r>
+      <w:r>
+        <w:rPr>
+          <w:noProof/>
+        </w:rPr>
+        <w:drawing>
+          <wp:inline distT="0" distB="0" distL="0" distR="0" wp14:anchorId="7B83787F" wp14:editId="53DFC244">
+            <wp:extent cx="5753100" cy="3314700"/>
+            <wp:effectExtent l="0" t="0" r="0" b="0"/>
+            <wp:docPr id="2" name="Picture 2"/>
+            <wp:cNvGraphicFramePr>
+              <a:graphicFrameLocks xmlns:a="http://schemas.openxmlformats.org/drawingml/2006/main" noChangeAspect="1"/>
+            </wp:cNvGraphicFramePr>
+            <a:graphic xmlns:a="http://schemas.openxmlformats.org/drawingml/2006/main">
+              <a:graphicData uri="http://schemas.openxmlformats.org/drawingml/2006/picture">
+                <pic:pic xmlns:pic="http://schemas.openxmlformats.org/drawingml/2006/picture">
+                  <pic:nvPicPr>
+                    <pic:cNvPr id="0" name="Picture 1"/>
+                    <pic:cNvPicPr>
+                      <a:picLocks noChangeAspect="1" noChangeArrowheads="1"/>
+                    </pic:cNvPicPr>
+                  </pic:nvPicPr>
+                  <pic:blipFill>
+                    <a:blip r:embed="rId12">
+                      <a:extLst>
+                        <a:ext uri="{28A0092B-C50C-407E-A947-70E740481C1C}">
+                          <a14:useLocalDpi xmlns:a14="http://schemas.microsoft.com/office/drawing/2010/main" val="0"/>
+                        </a:ext>
+                      </a:extLst>
+                    </a:blip>
+                    <a:srcRect/>
+                    <a:stretch>
+                      <a:fillRect/>
+                    </a:stretch>
+                  </pic:blipFill>
+                  <pic:spPr bwMode="auto">
+                    <a:xfrm>
+                      <a:off x="0" y="0"/>
+                      <a:ext cx="5753100" cy="3314700"/>
+                    </a:xfrm>
+                    <a:prstGeom prst="rect">
+                      <a:avLst/>
+                    </a:prstGeom>
+                    <a:noFill/>
+                    <a:ln>
+                      <a:noFill/>
+                    </a:ln>
+                  </pic:spPr>
+                </pic:pic>
+              </a:graphicData>
+            </a:graphic>
+          </wp:inline>
+        </w:drawing>
+      </w:r>
+    </w:p>
     <w:sectPr>
-      <w:footerReference w:type="default" r:id="rId11"/>
+      <w:footerReference w:type="default" r:id="rId13"/>
       <w:pgSz w:w="11906" w:h="16838"/>
       <w:pgMar w:top="1417" w:right="1417" w:bottom="1417" w:left="1417" w:header="708" w:footer="708" w:gutter="0"/>
       <w:pgNumType w:start="0"/>
@@ -3515,7 +3825,7 @@
 </file>
 
 <file path=word/endnotes.xml><?xml version="1.0" encoding="utf-8"?>
-<w:endnotes xmlns:wpc="http://schemas.microsoft.com/office/word/2010/wordprocessingCanvas" xmlns:cx="http://schemas.microsoft.com/office/drawing/2014/chartex" xmlns:cx1="http://schemas.microsoft.com/office/drawing/2015/9/8/chartex" xmlns:cx2="http://schemas.microsoft.com/office/drawing/2015/10/21/chartex" xmlns:cx3="http://schemas.microsoft.com/office/drawing/2016/5/9/chartex" xmlns:cx4="http://schemas.microsoft.com/office/drawing/2016/5/10/chartex" xmlns:cx5="http://schemas.microsoft.com/office/drawing/2016/5/11/chartex" xmlns:cx6="http://schemas.microsoft.com/office/drawing/2016/5/12/chartex" xmlns:cx7="http://schemas.microsoft.com/office/drawing/2016/5/13/chartex" xmlns:cx8="http://schemas.microsoft.com/office/drawing/2016/5/14/chartex" xmlns:mc="http://schemas.openxmlformats.org/markup-compatibility/2006" xmlns:aink="http://schemas.microsoft.com/office/drawing/2016/ink" xmlns:am3d="http://schemas.microsoft.com/office/drawing/2017/model3d" xmlns:o="urn:schemas-microsoft-com:office:office" xmlns:oel="http://schemas.microsoft.com/office/2019/extlst" xmlns:r="http://schemas.openxmlformats.org/officeDocument/2006/relationships" xmlns:m="http://schemas.openxmlformats.org/officeDocument/2006/math" xmlns:v="urn:schemas-microsoft-com:vml" xmlns:wp14="http://schemas.microsoft.com/office/word/2010/wordprocessingDrawing" xmlns:wp="http://schemas.openxmlformats.org/drawingml/2006/wordprocessingDrawing" xmlns:w10="urn:schemas-microsoft-com:office:word" xmlns:w="http://schemas.openxmlformats.org/wordprocessingml/2006/main" xmlns:w14="http://schemas.microsoft.com/office/word/2010/wordml" xmlns:w15="http://schemas.microsoft.com/office/word/2012/wordml" xmlns:w16cex="http://schemas.microsoft.com/office/word/2018/wordml/cex" xmlns:w16cid="http://schemas.microsoft.com/office/word/2016/wordml/cid" xmlns:w16="http://schemas.microsoft.com/office/word/2018/wordml" xmlns:w16du="http://schemas.microsoft.com/office/word/2023/wordml/word16du" xmlns:w16sdtdh="http://schemas.microsoft.com/office/word/2020/wordml/sdtdatahash" xmlns:w16se="http://schemas.microsoft.com/office/word/2015/wordml/symex" xmlns:wpg="http://schemas.microsoft.com/office/word/2010/wordprocessingGroup" xmlns:wpi="http://schemas.microsoft.com/office/word/2010/wordprocessingInk" xmlns:wne="http://schemas.microsoft.com/office/word/2006/wordml" xmlns:wps="http://schemas.microsoft.com/office/word/2010/wordprocessingShape" mc:Ignorable="w14 w15 w16se w16cid w16 w16cex w16sdtdh wp14">
+<w:endnotes xmlns:wpc="http://schemas.microsoft.com/office/word/2010/wordprocessingCanvas" xmlns:cx="http://schemas.microsoft.com/office/drawing/2014/chartex" xmlns:cx1="http://schemas.microsoft.com/office/drawing/2015/9/8/chartex" xmlns:cx2="http://schemas.microsoft.com/office/drawing/2015/10/21/chartex" xmlns:cx3="http://schemas.microsoft.com/office/drawing/2016/5/9/chartex" xmlns:cx4="http://schemas.microsoft.com/office/drawing/2016/5/10/chartex" xmlns:cx5="http://schemas.microsoft.com/office/drawing/2016/5/11/chartex" xmlns:cx6="http://schemas.microsoft.com/office/drawing/2016/5/12/chartex" xmlns:cx7="http://schemas.microsoft.com/office/drawing/2016/5/13/chartex" xmlns:cx8="http://schemas.microsoft.com/office/drawing/2016/5/14/chartex" xmlns:mc="http://schemas.openxmlformats.org/markup-compatibility/2006" xmlns:aink="http://schemas.microsoft.com/office/drawing/2016/ink" xmlns:am3d="http://schemas.microsoft.com/office/drawing/2017/model3d" xmlns:o="urn:schemas-microsoft-com:office:office" xmlns:r="http://schemas.openxmlformats.org/officeDocument/2006/relationships" xmlns:m="http://schemas.openxmlformats.org/officeDocument/2006/math" xmlns:v="urn:schemas-microsoft-com:vml" xmlns:wp14="http://schemas.microsoft.com/office/word/2010/wordprocessingDrawing" xmlns:wp="http://schemas.openxmlformats.org/drawingml/2006/wordprocessingDrawing" xmlns:w10="urn:schemas-microsoft-com:office:word" xmlns:w="http://schemas.openxmlformats.org/wordprocessingml/2006/main" xmlns:w14="http://schemas.microsoft.com/office/word/2010/wordml" xmlns:w15="http://schemas.microsoft.com/office/word/2012/wordml" xmlns:w16cid="http://schemas.microsoft.com/office/word/2016/wordml/cid" xmlns:w16se="http://schemas.microsoft.com/office/word/2015/wordml/symex" xmlns:wpg="http://schemas.microsoft.com/office/word/2010/wordprocessingGroup" xmlns:wpi="http://schemas.microsoft.com/office/word/2010/wordprocessingInk" xmlns:wne="http://schemas.microsoft.com/office/word/2006/wordml" xmlns:wps="http://schemas.microsoft.com/office/word/2010/wordprocessingShape" mc:Ignorable="w14 w15 w16se w16cid wp14">
   <w:endnote w:type="separator" w:id="-1">
     <w:p>
       <w:pPr>
@@ -3540,7 +3850,7 @@
 </file>
 
 <file path=word/footer1.xml><?xml version="1.0" encoding="utf-8"?>
-<w:ftr xmlns:wpc="http://schemas.microsoft.com/office/word/2010/wordprocessingCanvas" xmlns:cx="http://schemas.microsoft.com/office/drawing/2014/chartex" xmlns:cx1="http://schemas.microsoft.com/office/drawing/2015/9/8/chartex" xmlns:cx2="http://schemas.microsoft.com/office/drawing/2015/10/21/chartex" xmlns:cx3="http://schemas.microsoft.com/office/drawing/2016/5/9/chartex" xmlns:cx4="http://schemas.microsoft.com/office/drawing/2016/5/10/chartex" xmlns:cx5="http://schemas.microsoft.com/office/drawing/2016/5/11/chartex" xmlns:cx6="http://schemas.microsoft.com/office/drawing/2016/5/12/chartex" xmlns:cx7="http://schemas.microsoft.com/office/drawing/2016/5/13/chartex" xmlns:cx8="http://schemas.microsoft.com/office/drawing/2016/5/14/chartex" xmlns:mc="http://schemas.openxmlformats.org/markup-compatibility/2006" xmlns:aink="http://schemas.microsoft.com/office/drawing/2016/ink" xmlns:am3d="http://schemas.microsoft.com/office/drawing/2017/model3d" xmlns:o="urn:schemas-microsoft-com:office:office" xmlns:oel="http://schemas.microsoft.com/office/2019/extlst" xmlns:r="http://schemas.openxmlformats.org/officeDocument/2006/relationships" xmlns:m="http://schemas.openxmlformats.org/officeDocument/2006/math" xmlns:v="urn:schemas-microsoft-com:vml" xmlns:wp14="http://schemas.microsoft.com/office/word/2010/wordprocessingDrawing" xmlns:wp="http://schemas.openxmlformats.org/drawingml/2006/wordprocessingDrawing" xmlns:w10="urn:schemas-microsoft-com:office:word" xmlns:w="http://schemas.openxmlformats.org/wordprocessingml/2006/main" xmlns:w14="http://schemas.microsoft.com/office/word/2010/wordml" xmlns:w15="http://schemas.microsoft.com/office/word/2012/wordml" xmlns:w16cex="http://schemas.microsoft.com/office/word/2018/wordml/cex" xmlns:w16cid="http://schemas.microsoft.com/office/word/2016/wordml/cid" xmlns:w16="http://schemas.microsoft.com/office/word/2018/wordml" xmlns:w16du="http://schemas.microsoft.com/office/word/2023/wordml/word16du" xmlns:w16sdtdh="http://schemas.microsoft.com/office/word/2020/wordml/sdtdatahash" xmlns:w16se="http://schemas.microsoft.com/office/word/2015/wordml/symex" xmlns:wpg="http://schemas.microsoft.com/office/word/2010/wordprocessingGroup" xmlns:wpi="http://schemas.microsoft.com/office/word/2010/wordprocessingInk" xmlns:wne="http://schemas.microsoft.com/office/word/2006/wordml" xmlns:wps="http://schemas.microsoft.com/office/word/2010/wordprocessingShape" mc:Ignorable="w14 w15 w16se w16cid w16 w16cex w16sdtdh wp14">
+<w:ftr xmlns:wpc="http://schemas.microsoft.com/office/word/2010/wordprocessingCanvas" xmlns:cx="http://schemas.microsoft.com/office/drawing/2014/chartex" xmlns:cx1="http://schemas.microsoft.com/office/drawing/2015/9/8/chartex" xmlns:cx2="http://schemas.microsoft.com/office/drawing/2015/10/21/chartex" xmlns:cx3="http://schemas.microsoft.com/office/drawing/2016/5/9/chartex" xmlns:cx4="http://schemas.microsoft.com/office/drawing/2016/5/10/chartex" xmlns:cx5="http://schemas.microsoft.com/office/drawing/2016/5/11/chartex" xmlns:cx6="http://schemas.microsoft.com/office/drawing/2016/5/12/chartex" xmlns:cx7="http://schemas.microsoft.com/office/drawing/2016/5/13/chartex" xmlns:cx8="http://schemas.microsoft.com/office/drawing/2016/5/14/chartex" xmlns:mc="http://schemas.openxmlformats.org/markup-compatibility/2006" xmlns:aink="http://schemas.microsoft.com/office/drawing/2016/ink" xmlns:am3d="http://schemas.microsoft.com/office/drawing/2017/model3d" xmlns:o="urn:schemas-microsoft-com:office:office" xmlns:r="http://schemas.openxmlformats.org/officeDocument/2006/relationships" xmlns:m="http://schemas.openxmlformats.org/officeDocument/2006/math" xmlns:v="urn:schemas-microsoft-com:vml" xmlns:wp14="http://schemas.microsoft.com/office/word/2010/wordprocessingDrawing" xmlns:wp="http://schemas.openxmlformats.org/drawingml/2006/wordprocessingDrawing" xmlns:w10="urn:schemas-microsoft-com:office:word" xmlns:w="http://schemas.openxmlformats.org/wordprocessingml/2006/main" xmlns:w14="http://schemas.microsoft.com/office/word/2010/wordml" xmlns:w15="http://schemas.microsoft.com/office/word/2012/wordml" xmlns:w16cid="http://schemas.microsoft.com/office/word/2016/wordml/cid" xmlns:w16se="http://schemas.microsoft.com/office/word/2015/wordml/symex" xmlns:wpg="http://schemas.microsoft.com/office/word/2010/wordprocessingGroup" xmlns:wpi="http://schemas.microsoft.com/office/word/2010/wordprocessingInk" xmlns:wne="http://schemas.microsoft.com/office/word/2006/wordml" xmlns:wps="http://schemas.microsoft.com/office/word/2010/wordprocessingShape" mc:Ignorable="w14 w15 w16se w16cid wp14">
   <w:sdt>
     <w:sdtPr>
       <w:id w:val="-723516616"/>
@@ -3600,7 +3910,7 @@
 </file>
 
 <file path=word/footnotes.xml><?xml version="1.0" encoding="utf-8"?>
-<w:footnotes xmlns:wpc="http://schemas.microsoft.com/office/word/2010/wordprocessingCanvas" xmlns:cx="http://schemas.microsoft.com/office/drawing/2014/chartex" xmlns:cx1="http://schemas.microsoft.com/office/drawing/2015/9/8/chartex" xmlns:cx2="http://schemas.microsoft.com/office/drawing/2015/10/21/chartex" xmlns:cx3="http://schemas.microsoft.com/office/drawing/2016/5/9/chartex" xmlns:cx4="http://schemas.microsoft.com/office/drawing/2016/5/10/chartex" xmlns:cx5="http://schemas.microsoft.com/office/drawing/2016/5/11/chartex" xmlns:cx6="http://schemas.microsoft.com/office/drawing/2016/5/12/chartex" xmlns:cx7="http://schemas.microsoft.com/office/drawing/2016/5/13/chartex" xmlns:cx8="http://schemas.microsoft.com/office/drawing/2016/5/14/chartex" xmlns:mc="http://schemas.openxmlformats.org/markup-compatibility/2006" xmlns:aink="http://schemas.microsoft.com/office/drawing/2016/ink" xmlns:am3d="http://schemas.microsoft.com/office/drawing/2017/model3d" xmlns:o="urn:schemas-microsoft-com:office:office" xmlns:oel="http://schemas.microsoft.com/office/2019/extlst" xmlns:r="http://schemas.openxmlformats.org/officeDocument/2006/relationships" xmlns:m="http://schemas.openxmlformats.org/officeDocument/2006/math" xmlns:v="urn:schemas-microsoft-com:vml" xmlns:wp14="http://schemas.microsoft.com/office/word/2010/wordprocessingDrawing" xmlns:wp="http://schemas.openxmlformats.org/drawingml/2006/wordprocessingDrawing" xmlns:w10="urn:schemas-microsoft-com:office:word" xmlns:w="http://schemas.openxmlformats.org/wordprocessingml/2006/main" xmlns:w14="http://schemas.microsoft.com/office/word/2010/wordml" xmlns:w15="http://schemas.microsoft.com/office/word/2012/wordml" xmlns:w16cex="http://schemas.microsoft.com/office/word/2018/wordml/cex" xmlns:w16cid="http://schemas.microsoft.com/office/word/2016/wordml/cid" xmlns:w16="http://schemas.microsoft.com/office/word/2018/wordml" xmlns:w16du="http://schemas.microsoft.com/office/word/2023/wordml/word16du" xmlns:w16sdtdh="http://schemas.microsoft.com/office/word/2020/wordml/sdtdatahash" xmlns:w16se="http://schemas.microsoft.com/office/word/2015/wordml/symex" xmlns:wpg="http://schemas.microsoft.com/office/word/2010/wordprocessingGroup" xmlns:wpi="http://schemas.microsoft.com/office/word/2010/wordprocessingInk" xmlns:wne="http://schemas.microsoft.com/office/word/2006/wordml" xmlns:wps="http://schemas.microsoft.com/office/word/2010/wordprocessingShape" mc:Ignorable="w14 w15 w16se w16cid w16 w16cex w16sdtdh wp14">
+<w:footnotes xmlns:wpc="http://schemas.microsoft.com/office/word/2010/wordprocessingCanvas" xmlns:cx="http://schemas.microsoft.com/office/drawing/2014/chartex" xmlns:cx1="http://schemas.microsoft.com/office/drawing/2015/9/8/chartex" xmlns:cx2="http://schemas.microsoft.com/office/drawing/2015/10/21/chartex" xmlns:cx3="http://schemas.microsoft.com/office/drawing/2016/5/9/chartex" xmlns:cx4="http://schemas.microsoft.com/office/drawing/2016/5/10/chartex" xmlns:cx5="http://schemas.microsoft.com/office/drawing/2016/5/11/chartex" xmlns:cx6="http://schemas.microsoft.com/office/drawing/2016/5/12/chartex" xmlns:cx7="http://schemas.microsoft.com/office/drawing/2016/5/13/chartex" xmlns:cx8="http://schemas.microsoft.com/office/drawing/2016/5/14/chartex" xmlns:mc="http://schemas.openxmlformats.org/markup-compatibility/2006" xmlns:aink="http://schemas.microsoft.com/office/drawing/2016/ink" xmlns:am3d="http://schemas.microsoft.com/office/drawing/2017/model3d" xmlns:o="urn:schemas-microsoft-com:office:office" xmlns:r="http://schemas.openxmlformats.org/officeDocument/2006/relationships" xmlns:m="http://schemas.openxmlformats.org/officeDocument/2006/math" xmlns:v="urn:schemas-microsoft-com:vml" xmlns:wp14="http://schemas.microsoft.com/office/word/2010/wordprocessingDrawing" xmlns:wp="http://schemas.openxmlformats.org/drawingml/2006/wordprocessingDrawing" xmlns:w10="urn:schemas-microsoft-com:office:word" xmlns:w="http://schemas.openxmlformats.org/wordprocessingml/2006/main" xmlns:w14="http://schemas.microsoft.com/office/word/2010/wordml" xmlns:w15="http://schemas.microsoft.com/office/word/2012/wordml" xmlns:w16cid="http://schemas.microsoft.com/office/word/2016/wordml/cid" xmlns:w16se="http://schemas.microsoft.com/office/word/2015/wordml/symex" xmlns:wpg="http://schemas.microsoft.com/office/word/2010/wordprocessingGroup" xmlns:wpi="http://schemas.microsoft.com/office/word/2010/wordprocessingInk" xmlns:wne="http://schemas.microsoft.com/office/word/2006/wordml" xmlns:wps="http://schemas.microsoft.com/office/word/2010/wordprocessingShape" mc:Ignorable="w14 w15 w16se w16cid wp14">
   <w:footnote w:type="separator" w:id="-1">
     <w:p>
       <w:pPr>
@@ -3625,7 +3935,7 @@
 </file>
 
 <file path=word/numbering.xml><?xml version="1.0" encoding="utf-8"?>
-<w:numbering xmlns:wpc="http://schemas.microsoft.com/office/word/2010/wordprocessingCanvas" xmlns:cx="http://schemas.microsoft.com/office/drawing/2014/chartex" xmlns:cx1="http://schemas.microsoft.com/office/drawing/2015/9/8/chartex" xmlns:cx2="http://schemas.microsoft.com/office/drawing/2015/10/21/chartex" xmlns:cx3="http://schemas.microsoft.com/office/drawing/2016/5/9/chartex" xmlns:cx4="http://schemas.microsoft.com/office/drawing/2016/5/10/chartex" xmlns:cx5="http://schemas.microsoft.com/office/drawing/2016/5/11/chartex" xmlns:cx6="http://schemas.microsoft.com/office/drawing/2016/5/12/chartex" xmlns:cx7="http://schemas.microsoft.com/office/drawing/2016/5/13/chartex" xmlns:cx8="http://schemas.microsoft.com/office/drawing/2016/5/14/chartex" xmlns:mc="http://schemas.openxmlformats.org/markup-compatibility/2006" xmlns:aink="http://schemas.microsoft.com/office/drawing/2016/ink" xmlns:am3d="http://schemas.microsoft.com/office/drawing/2017/model3d" xmlns:o="urn:schemas-microsoft-com:office:office" xmlns:oel="http://schemas.microsoft.com/office/2019/extlst" xmlns:r="http://schemas.openxmlformats.org/officeDocument/2006/relationships" xmlns:m="http://schemas.openxmlformats.org/officeDocument/2006/math" xmlns:v="urn:schemas-microsoft-com:vml" xmlns:wp14="http://schemas.microsoft.com/office/word/2010/wordprocessingDrawing" xmlns:wp="http://schemas.openxmlformats.org/drawingml/2006/wordprocessingDrawing" xmlns:w10="urn:schemas-microsoft-com:office:word" xmlns:w="http://schemas.openxmlformats.org/wordprocessingml/2006/main" xmlns:w14="http://schemas.microsoft.com/office/word/2010/wordml" xmlns:w15="http://schemas.microsoft.com/office/word/2012/wordml" xmlns:w16cex="http://schemas.microsoft.com/office/word/2018/wordml/cex" xmlns:w16cid="http://schemas.microsoft.com/office/word/2016/wordml/cid" xmlns:w16="http://schemas.microsoft.com/office/word/2018/wordml" xmlns:w16du="http://schemas.microsoft.com/office/word/2023/wordml/word16du" xmlns:w16sdtdh="http://schemas.microsoft.com/office/word/2020/wordml/sdtdatahash" xmlns:w16se="http://schemas.microsoft.com/office/word/2015/wordml/symex" xmlns:wpg="http://schemas.microsoft.com/office/word/2010/wordprocessingGroup" xmlns:wpi="http://schemas.microsoft.com/office/word/2010/wordprocessingInk" xmlns:wne="http://schemas.microsoft.com/office/word/2006/wordml" xmlns:wps="http://schemas.microsoft.com/office/word/2010/wordprocessingShape" mc:Ignorable="w14 w15 w16se w16cid w16 w16cex w16sdtdh wp14">
+<w:numbering xmlns:wpc="http://schemas.microsoft.com/office/word/2010/wordprocessingCanvas" xmlns:cx="http://schemas.microsoft.com/office/drawing/2014/chartex" xmlns:cx1="http://schemas.microsoft.com/office/drawing/2015/9/8/chartex" xmlns:cx2="http://schemas.microsoft.com/office/drawing/2015/10/21/chartex" xmlns:cx3="http://schemas.microsoft.com/office/drawing/2016/5/9/chartex" xmlns:cx4="http://schemas.microsoft.com/office/drawing/2016/5/10/chartex" xmlns:cx5="http://schemas.microsoft.com/office/drawing/2016/5/11/chartex" xmlns:cx6="http://schemas.microsoft.com/office/drawing/2016/5/12/chartex" xmlns:cx7="http://schemas.microsoft.com/office/drawing/2016/5/13/chartex" xmlns:cx8="http://schemas.microsoft.com/office/drawing/2016/5/14/chartex" xmlns:mc="http://schemas.openxmlformats.org/markup-compatibility/2006" xmlns:aink="http://schemas.microsoft.com/office/drawing/2016/ink" xmlns:am3d="http://schemas.microsoft.com/office/drawing/2017/model3d" xmlns:o="urn:schemas-microsoft-com:office:office" xmlns:r="http://schemas.openxmlformats.org/officeDocument/2006/relationships" xmlns:m="http://schemas.openxmlformats.org/officeDocument/2006/math" xmlns:v="urn:schemas-microsoft-com:vml" xmlns:wp14="http://schemas.microsoft.com/office/word/2010/wordprocessingDrawing" xmlns:wp="http://schemas.openxmlformats.org/drawingml/2006/wordprocessingDrawing" xmlns:w10="urn:schemas-microsoft-com:office:word" xmlns:w="http://schemas.openxmlformats.org/wordprocessingml/2006/main" xmlns:w14="http://schemas.microsoft.com/office/word/2010/wordml" xmlns:w15="http://schemas.microsoft.com/office/word/2012/wordml" xmlns:w16cid="http://schemas.microsoft.com/office/word/2016/wordml/cid" xmlns:w16se="http://schemas.microsoft.com/office/word/2015/wordml/symex" xmlns:wpg="http://schemas.microsoft.com/office/word/2010/wordprocessingGroup" xmlns:wpi="http://schemas.microsoft.com/office/word/2010/wordprocessingInk" xmlns:wne="http://schemas.microsoft.com/office/word/2006/wordml" xmlns:wps="http://schemas.microsoft.com/office/word/2010/wordprocessingShape" mc:Ignorable="w14 w15 w16se w16cid wp14">
   <w:abstractNum w:abstractNumId="0" w15:restartNumberingAfterBreak="0">
     <w:nsid w:val="2EB20D2E"/>
     <w:multiLevelType w:val="hybridMultilevel"/>
@@ -3825,17 +4135,17 @@
       </w:pPr>
     </w:lvl>
   </w:abstractNum>
-  <w:num w:numId="1" w16cid:durableId="809710019">
+  <w:num w:numId="1">
     <w:abstractNumId w:val="1"/>
   </w:num>
-  <w:num w:numId="2" w16cid:durableId="1598715244">
+  <w:num w:numId="2">
     <w:abstractNumId w:val="0"/>
   </w:num>
 </w:numbering>
 </file>
 
 <file path=word/styles.xml><?xml version="1.0" encoding="utf-8"?>
-<w:styles xmlns:mc="http://schemas.openxmlformats.org/markup-compatibility/2006" xmlns:r="http://schemas.openxmlformats.org/officeDocument/2006/relationships" xmlns:w="http://schemas.openxmlformats.org/wordprocessingml/2006/main" xmlns:w14="http://schemas.microsoft.com/office/word/2010/wordml" xmlns:w15="http://schemas.microsoft.com/office/word/2012/wordml" xmlns:w16cex="http://schemas.microsoft.com/office/word/2018/wordml/cex" xmlns:w16cid="http://schemas.microsoft.com/office/word/2016/wordml/cid" xmlns:w16="http://schemas.microsoft.com/office/word/2018/wordml" xmlns:w16sdtdh="http://schemas.microsoft.com/office/word/2020/wordml/sdtdatahash" xmlns:w16se="http://schemas.microsoft.com/office/word/2015/wordml/symex" mc:Ignorable="w14 w15 w16se w16cid w16 w16cex w16sdtdh">
+<w:styles xmlns:mc="http://schemas.openxmlformats.org/markup-compatibility/2006" xmlns:r="http://schemas.openxmlformats.org/officeDocument/2006/relationships" xmlns:w="http://schemas.openxmlformats.org/wordprocessingml/2006/main" xmlns:w14="http://schemas.microsoft.com/office/word/2010/wordml" xmlns:w15="http://schemas.microsoft.com/office/word/2012/wordml" xmlns:w16cid="http://schemas.microsoft.com/office/word/2016/wordml/cid" xmlns:w16se="http://schemas.microsoft.com/office/word/2015/wordml/symex" mc:Ignorable="w14 w15 w16se w16cid">
   <w:docDefaults>
     <w:rPrDefault>
       <w:rPr>
@@ -3853,7 +4163,7 @@
       </w:pPr>
     </w:pPrDefault>
   </w:docDefaults>
-  <w:latentStyles w:defLockedState="0" w:defUIPriority="99" w:defSemiHidden="0" w:defUnhideWhenUsed="0" w:defQFormat="0" w:count="376">
+  <w:latentStyles w:defLockedState="0" w:defUIPriority="99" w:defSemiHidden="0" w:defUnhideWhenUsed="0" w:defQFormat="0" w:count="375">
     <w:lsdException w:name="Normal" w:uiPriority="0" w:qFormat="1"/>
     <w:lsdException w:name="heading 1" w:uiPriority="9" w:qFormat="1"/>
     <w:lsdException w:name="heading 2" w:semiHidden="1" w:uiPriority="9" w:unhideWhenUsed="1" w:qFormat="1"/>
@@ -4229,7 +4539,6 @@
     <w:lsdException w:name="Smart Hyperlink" w:semiHidden="1" w:unhideWhenUsed="1"/>
     <w:lsdException w:name="Hashtag" w:semiHidden="1" w:unhideWhenUsed="1"/>
     <w:lsdException w:name="Unresolved Mention" w:semiHidden="1" w:unhideWhenUsed="1"/>
-    <w:lsdException w:name="Smart Link" w:semiHidden="1" w:unhideWhenUsed="1"/>
   </w:latentStyles>
   <w:style w:type="paragraph" w:default="1" w:styleId="Normal">
     <w:name w:val="Normal"/>
@@ -4815,7 +5124,7 @@
 </file>
 
 <file path=customXml/itemProps1.xml><?xml version="1.0" encoding="utf-8"?>
-<ds:datastoreItem xmlns:ds="http://schemas.openxmlformats.org/officeDocument/2006/customXml" ds:itemID="{02159BE8-347D-4632-8675-5A81E9AEBF13}">
+<ds:datastoreItem xmlns:ds="http://schemas.openxmlformats.org/officeDocument/2006/customXml" ds:itemID="{523A0E4B-8E81-4DC1-A706-148093CDF8FA}">
   <ds:schemaRefs>
     <ds:schemaRef ds:uri="http://schemas.openxmlformats.org/officeDocument/2006/bibliography"/>
   </ds:schemaRefs>
